--- a/public/assets/templates/words/products-list.docx
+++ b/public/assets/templates/words/products-list.docx
@@ -23,62 +23,381 @@
           <w:sz w:val="20"/>
           <w:szCs w:val="20"/>
         </w:rPr>
-        <w:t xml:space="preserve">Mã sản phẩm: 1 - Tên sản phẩm: iPhone 14 Pro Max 128GB Chính hãng VN/A - Giá: 38765894.00 - Số lượng: 100 - Loại sản phẩm: Điện thoại - Nhà sản xuất: Apple</w:t>
-      </w:r>
-    </w:p>
-    <w:p>
-      <w:pPr/>
-      <w:r>
-        <w:rPr>
-          <w:rFonts w:ascii="Times New Roman" w:hAnsi="Times New Roman" w:eastAsia="Times New Roman" w:cs="Times New Roman"/>
-          <w:sz w:val="20"/>
-          <w:szCs w:val="20"/>
-        </w:rPr>
-        <w:t xml:space="preserve">Mã sản phẩm: 4 - Tên sản phẩm: iPhone 14 Pro 128GB Chính hãng VN/A - Giá: 34567821.00 - Số lượng: 100 - Loại sản phẩm: Điện thoại - Nhà sản xuất: Apple</w:t>
-      </w:r>
-    </w:p>
-    <w:p>
-      <w:pPr/>
-      <w:r>
-        <w:rPr>
-          <w:rFonts w:ascii="Times New Roman" w:hAnsi="Times New Roman" w:eastAsia="Times New Roman" w:cs="Times New Roman"/>
-          <w:sz w:val="20"/>
-          <w:szCs w:val="20"/>
-        </w:rPr>
-        <w:t xml:space="preserve">Mã sản phẩm: 5 - Tên sản phẩm: iPhone 14 Plus 128GB Chính hãng VN/A - Giá: 30567821.00 - Số lượng: 100 - Loại sản phẩm: Điện thoại - Nhà sản xuất: Apple</w:t>
-      </w:r>
-    </w:p>
-    <w:p>
-      <w:pPr/>
-      <w:r>
-        <w:rPr>
-          <w:rFonts w:ascii="Times New Roman" w:hAnsi="Times New Roman" w:eastAsia="Times New Roman" w:cs="Times New Roman"/>
-          <w:sz w:val="20"/>
-          <w:szCs w:val="20"/>
-        </w:rPr>
-        <w:t xml:space="preserve">Mã sản phẩm: 6 - Tên sản phẩm: iPhone 14 128GB Chính hãng VN/A - Giá: 29567821.00 - Số lượng: 100 - Loại sản phẩm: Điện thoại - Nhà sản xuất: Apple</w:t>
-      </w:r>
-    </w:p>
-    <w:p>
-      <w:pPr/>
-      <w:r>
-        <w:rPr>
-          <w:rFonts w:ascii="Times New Roman" w:hAnsi="Times New Roman" w:eastAsia="Times New Roman" w:cs="Times New Roman"/>
-          <w:sz w:val="20"/>
-          <w:szCs w:val="20"/>
-        </w:rPr>
-        <w:t xml:space="preserve">Mã sản phẩm: 7 - Tên sản phẩm: iPhone 14 Pro Max 512GB - Giá: 37567821.00 - Số lượng: 100 - Loại sản phẩm: Laptop - Nhà sản xuất: Apple</w:t>
-      </w:r>
-    </w:p>
-    <w:p>
-      <w:pPr/>
-      <w:r>
-        <w:rPr>
-          <w:rFonts w:ascii="Times New Roman" w:hAnsi="Times New Roman" w:eastAsia="Times New Roman" w:cs="Times New Roman"/>
-          <w:sz w:val="20"/>
-          <w:szCs w:val="20"/>
-        </w:rPr>
-        <w:t xml:space="preserve">Mã sản phẩm: 9 - Tên sản phẩm: Samsung Galaxy S21 - Giá: 14.00 - Số lượng: 103 - Loại sản phẩm: Điện thoại - Nhà sản xuất: Apple</w:t>
+        <w:t xml:space="preserve">Mã sản phẩm: 1 - Tên sản phẩm: iPhone 14 Pro Max 128GB Chính hãng VN/A - Giá: 27300000.00 - Số lượng: 100 - Loại sản phẩm: Điện thoại - Nhà sản xuất: Apple</w:t>
+      </w:r>
+    </w:p>
+    <w:p>
+      <w:pPr/>
+      <w:r>
+        <w:rPr>
+          <w:rFonts w:ascii="Times New Roman" w:hAnsi="Times New Roman" w:eastAsia="Times New Roman" w:cs="Times New Roman"/>
+          <w:sz w:val="20"/>
+          <w:szCs w:val="20"/>
+        </w:rPr>
+        <w:t xml:space="preserve">Mã sản phẩm: 2 - Tên sản phẩm: iPhone 14 Pro 128GB Chính hãng VN/A - Giá: 24990000.00 - Số lượng: 100 - Loại sản phẩm: Điện thoại - Nhà sản xuất: Apple</w:t>
+      </w:r>
+    </w:p>
+    <w:p>
+      <w:pPr/>
+      <w:r>
+        <w:rPr>
+          <w:rFonts w:ascii="Times New Roman" w:hAnsi="Times New Roman" w:eastAsia="Times New Roman" w:cs="Times New Roman"/>
+          <w:sz w:val="20"/>
+          <w:szCs w:val="20"/>
+        </w:rPr>
+        <w:t xml:space="preserve">Mã sản phẩm: 3 - Tên sản phẩm: iPhone 14 128GB chính hãng VN/A - Giá: 19590000.00 - Số lượng: 100 - Loại sản phẩm: Điện thoại - Nhà sản xuất: Apple</w:t>
+      </w:r>
+    </w:p>
+    <w:p>
+      <w:pPr/>
+      <w:r>
+        <w:rPr>
+          <w:rFonts w:ascii="Times New Roman" w:hAnsi="Times New Roman" w:eastAsia="Times New Roman" w:cs="Times New Roman"/>
+          <w:sz w:val="20"/>
+          <w:szCs w:val="20"/>
+        </w:rPr>
+        <w:t xml:space="preserve">Mã sản phẩm: 4 - Tên sản phẩm: iPhone 14 512GB chính hãng VN/A - Giá: 24790000.00 - Số lượng: 100 - Loại sản phẩm: Điện thoại - Nhà sản xuất: Apple</w:t>
+      </w:r>
+    </w:p>
+    <w:p>
+      <w:pPr/>
+      <w:r>
+        <w:rPr>
+          <w:rFonts w:ascii="Times New Roman" w:hAnsi="Times New Roman" w:eastAsia="Times New Roman" w:cs="Times New Roman"/>
+          <w:sz w:val="20"/>
+          <w:szCs w:val="20"/>
+        </w:rPr>
+        <w:t xml:space="preserve">Mã sản phẩm: 5 - Tên sản phẩm: iPhone 14 Plus 256GB Chính hãng VN/A - Giá: 25190000.00 - Số lượng: 100 - Loại sản phẩm: Điện thoại - Nhà sản xuất: Apple</w:t>
+      </w:r>
+    </w:p>
+    <w:p>
+      <w:pPr/>
+      <w:r>
+        <w:rPr>
+          <w:rFonts w:ascii="Times New Roman" w:hAnsi="Times New Roman" w:eastAsia="Times New Roman" w:cs="Times New Roman"/>
+          <w:sz w:val="20"/>
+          <w:szCs w:val="20"/>
+        </w:rPr>
+        <w:t xml:space="preserve">Mã sản phẩm: 6 - Tên sản phẩm: iPhone 14 Pro Max 256GB Chính hãng VN/A - Giá: 30990000.00 - Số lượng: 100 - Loại sản phẩm: Điện thoại - Nhà sản xuất: Apple</w:t>
+      </w:r>
+    </w:p>
+    <w:p>
+      <w:pPr/>
+      <w:r>
+        <w:rPr>
+          <w:rFonts w:ascii="Times New Roman" w:hAnsi="Times New Roman" w:eastAsia="Times New Roman" w:cs="Times New Roman"/>
+          <w:sz w:val="20"/>
+          <w:szCs w:val="20"/>
+        </w:rPr>
+        <w:t xml:space="preserve">Mã sản phẩm: 7 - Tên sản phẩm: iPhone 14 Pro Max 1TB Chính hãng VN/A - Giá: 41290000.00 - Số lượng: 100 - Loại sản phẩm: Điện thoại - Nhà sản xuất: Apple</w:t>
+      </w:r>
+    </w:p>
+    <w:p>
+      <w:pPr/>
+      <w:r>
+        <w:rPr>
+          <w:rFonts w:ascii="Times New Roman" w:hAnsi="Times New Roman" w:eastAsia="Times New Roman" w:cs="Times New Roman"/>
+          <w:sz w:val="20"/>
+          <w:szCs w:val="20"/>
+        </w:rPr>
+        <w:t xml:space="preserve">Mã sản phẩm: 8 - Tên sản phẩm: iPhone 13 Pro 256GB Chính hãng VN/A - Giá: 25490000.00 - Số lượng: 80 - Loại sản phẩm: Điện thoại - Nhà sản xuất: Apple</w:t>
+      </w:r>
+    </w:p>
+    <w:p>
+      <w:pPr/>
+      <w:r>
+        <w:rPr>
+          <w:rFonts w:ascii="Times New Roman" w:hAnsi="Times New Roman" w:eastAsia="Times New Roman" w:cs="Times New Roman"/>
+          <w:sz w:val="20"/>
+          <w:szCs w:val="20"/>
+        </w:rPr>
+        <w:t xml:space="preserve">Mã sản phẩm: 9 - Tên sản phẩm: Samsung Galaxy Z Fold4 12GB/256GB Chính hãng - Giá: 30990000.00 - Số lượng: 100 - Loại sản phẩm: Điện thoại - Nhà sản xuất: Samsung</w:t>
+      </w:r>
+    </w:p>
+    <w:p>
+      <w:pPr/>
+      <w:r>
+        <w:rPr>
+          <w:rFonts w:ascii="Times New Roman" w:hAnsi="Times New Roman" w:eastAsia="Times New Roman" w:cs="Times New Roman"/>
+          <w:sz w:val="20"/>
+          <w:szCs w:val="20"/>
+        </w:rPr>
+        <w:t xml:space="preserve">Mã sản phẩm: 10 - Tên sản phẩm: Samsung Galaxy A73 5G 8GB/128GB Chính Hãng - Giá: 9590000.00 - Số lượng: 80 - Loại sản phẩm: Điện thoại - Nhà sản xuất: Samsung</w:t>
+      </w:r>
+    </w:p>
+    <w:p>
+      <w:pPr/>
+      <w:r>
+        <w:rPr>
+          <w:rFonts w:ascii="Times New Roman" w:hAnsi="Times New Roman" w:eastAsia="Times New Roman" w:cs="Times New Roman"/>
+          <w:sz w:val="20"/>
+          <w:szCs w:val="20"/>
+        </w:rPr>
+        <w:t xml:space="preserve">Mã sản phẩm: 11 - Tên sản phẩm: Samsung Galaxy S23 Ultra 5G 8GB/256GB chính hãng - Giá: 22990000.00 - Số lượng: 100 - Loại sản phẩm: Điện thoại - Nhà sản xuất: Samsung</w:t>
+      </w:r>
+    </w:p>
+    <w:p>
+      <w:pPr/>
+      <w:r>
+        <w:rPr>
+          <w:rFonts w:ascii="Times New Roman" w:hAnsi="Times New Roman" w:eastAsia="Times New Roman" w:cs="Times New Roman"/>
+          <w:sz w:val="20"/>
+          <w:szCs w:val="20"/>
+        </w:rPr>
+        <w:t xml:space="preserve">Mã sản phẩm: 12 - Tên sản phẩm: Xiaomi 11T 8/128GB Chính Hãng - Giá: 9590000.00 - Số lượng: 80 - Loại sản phẩm: Điện thoại - Nhà sản xuất: Xiaomi</w:t>
+      </w:r>
+    </w:p>
+    <w:p>
+      <w:pPr/>
+      <w:r>
+        <w:rPr>
+          <w:rFonts w:ascii="Times New Roman" w:hAnsi="Times New Roman" w:eastAsia="Times New Roman" w:cs="Times New Roman"/>
+          <w:sz w:val="20"/>
+          <w:szCs w:val="20"/>
+        </w:rPr>
+        <w:t xml:space="preserve">Mã sản phẩm: 13 - Tên sản phẩm: Xiaomi 12T Pro 12GB/256GB Chính hãng - Giá: 16990000.00 - Số lượng: 100 - Loại sản phẩm: Điện thoại - Nhà sản xuất: Xiaomi</w:t>
+      </w:r>
+    </w:p>
+    <w:p>
+      <w:pPr/>
+      <w:r>
+        <w:rPr>
+          <w:rFonts w:ascii="Times New Roman" w:hAnsi="Times New Roman" w:eastAsia="Times New Roman" w:cs="Times New Roman"/>
+          <w:sz w:val="20"/>
+          <w:szCs w:val="20"/>
+        </w:rPr>
+        <w:t xml:space="preserve">Mã sản phẩm: 14 - Tên sản phẩm: Redmi K60 8GB/256GB Chính hãng - Giá: 9190000.00 - Số lượng: 80 - Loại sản phẩm: Điện thoại - Nhà sản xuất: Xiaomi</w:t>
+      </w:r>
+    </w:p>
+    <w:p>
+      <w:pPr/>
+      <w:r>
+        <w:rPr>
+          <w:rFonts w:ascii="Times New Roman" w:hAnsi="Times New Roman" w:eastAsia="Times New Roman" w:cs="Times New Roman"/>
+          <w:sz w:val="20"/>
+          <w:szCs w:val="20"/>
+        </w:rPr>
+        <w:t xml:space="preserve">Mã sản phẩm: 15 - Tên sản phẩm: Oppo Reno6 Z 5G 8GB/128GB chính hãng - Giá: 8190000.00 - Số lượng: 100 - Loại sản phẩm: Điện thoại - Nhà sản xuất: Oppo</w:t>
+      </w:r>
+    </w:p>
+    <w:p>
+      <w:pPr/>
+      <w:r>
+        <w:rPr>
+          <w:rFonts w:ascii="Times New Roman" w:hAnsi="Times New Roman" w:eastAsia="Times New Roman" w:cs="Times New Roman"/>
+          <w:sz w:val="20"/>
+          <w:szCs w:val="20"/>
+        </w:rPr>
+        <w:t xml:space="preserve">Mã sản phẩm: 16 - Tên sản phẩm: Macbook Air M2 8GB/256GB Chính Hãng - Giá: 28990000.00 - Số lượng: 50 - Loại sản phẩm: Laptop - Nhà sản xuất: Apple</w:t>
+      </w:r>
+    </w:p>
+    <w:p>
+      <w:pPr/>
+      <w:r>
+        <w:rPr>
+          <w:rFonts w:ascii="Times New Roman" w:hAnsi="Times New Roman" w:eastAsia="Times New Roman" w:cs="Times New Roman"/>
+          <w:sz w:val="20"/>
+          <w:szCs w:val="20"/>
+        </w:rPr>
+        <w:t xml:space="preserve">Mã sản phẩm: 17 - Tên sản phẩm: Macbook Pro 13" M2 8GB/256GB chính hãng - Giá: 32490000.00 - Số lượng: 50 - Loại sản phẩm: Laptop - Nhà sản xuất: Apple</w:t>
+      </w:r>
+    </w:p>
+    <w:p>
+      <w:pPr/>
+      <w:r>
+        <w:rPr>
+          <w:rFonts w:ascii="Times New Roman" w:hAnsi="Times New Roman" w:eastAsia="Times New Roman" w:cs="Times New Roman"/>
+          <w:sz w:val="20"/>
+          <w:szCs w:val="20"/>
+        </w:rPr>
+        <w:t xml:space="preserve">Mã sản phẩm: 18 - Tên sản phẩm: MacBook Pro 16 inch M1 Pro 16GB/1TB Chính hãng - Giá: 68590000.00 - Số lượng: 50 - Loại sản phẩm: Laptop - Nhà sản xuất: Apple</w:t>
+      </w:r>
+    </w:p>
+    <w:p>
+      <w:pPr/>
+      <w:r>
+        <w:rPr>
+          <w:rFonts w:ascii="Times New Roman" w:hAnsi="Times New Roman" w:eastAsia="Times New Roman" w:cs="Times New Roman"/>
+          <w:sz w:val="20"/>
+          <w:szCs w:val="20"/>
+        </w:rPr>
+        <w:t xml:space="preserve">Mã sản phẩm: 19 - Tên sản phẩm: MacBook Air M1 256GB 2020 - Giá: 18750000.00 - Số lượng: 50 - Loại sản phẩm: Laptop - Nhà sản xuất: Apple</w:t>
+      </w:r>
+    </w:p>
+    <w:p>
+      <w:pPr/>
+      <w:r>
+        <w:rPr>
+          <w:rFonts w:ascii="Times New Roman" w:hAnsi="Times New Roman" w:eastAsia="Times New Roman" w:cs="Times New Roman"/>
+          <w:sz w:val="20"/>
+          <w:szCs w:val="20"/>
+        </w:rPr>
+        <w:t xml:space="preserve">Mã sản phẩm: 20 - Tên sản phẩm: MacBook Pro 16 inch M1 Max 32GB/1TB Chính hãng - Giá: 89990000.00 - Số lượng: 50 - Loại sản phẩm: Laptop - Nhà sản xuất: Apple</w:t>
+      </w:r>
+    </w:p>
+    <w:p>
+      <w:pPr/>
+      <w:r>
+        <w:rPr>
+          <w:rFonts w:ascii="Times New Roman" w:hAnsi="Times New Roman" w:eastAsia="Times New Roman" w:cs="Times New Roman"/>
+          <w:sz w:val="20"/>
+          <w:szCs w:val="20"/>
+        </w:rPr>
+        <w:t xml:space="preserve">Mã sản phẩm: 21 - Tên sản phẩm: MacBook Air M1 16GB/256GB Chính hãng - Giá: 26990000.00 - Số lượng: 50 - Loại sản phẩm: Laptop - Nhà sản xuất: Apple</w:t>
+      </w:r>
+    </w:p>
+    <w:p>
+      <w:pPr/>
+      <w:r>
+        <w:rPr>
+          <w:rFonts w:ascii="Times New Roman" w:hAnsi="Times New Roman" w:eastAsia="Times New Roman" w:cs="Times New Roman"/>
+          <w:sz w:val="20"/>
+          <w:szCs w:val="20"/>
+        </w:rPr>
+        <w:t xml:space="preserve">Mã sản phẩm: 22 - Tên sản phẩm: iPad Air 4 10.9 64GB Wifi/4G 2020 – Chính hãng - Giá: 15890000.00 - Số lượng: 100 - Loại sản phẩm: Máy tính bảng - Nhà sản xuất: Apple</w:t>
+      </w:r>
+    </w:p>
+    <w:p>
+      <w:pPr/>
+      <w:r>
+        <w:rPr>
+          <w:rFonts w:ascii="Times New Roman" w:hAnsi="Times New Roman" w:eastAsia="Times New Roman" w:cs="Times New Roman"/>
+          <w:sz w:val="20"/>
+          <w:szCs w:val="20"/>
+        </w:rPr>
+        <w:t xml:space="preserve">Mã sản phẩm: 23 - Tên sản phẩm: iPad Gen 10 64GB 5G Chính hãng - Giá: 14890000.00 - Số lượng: 100 - Loại sản phẩm: Máy tính bảng - Nhà sản xuất: Apple</w:t>
+      </w:r>
+    </w:p>
+    <w:p>
+      <w:pPr/>
+      <w:r>
+        <w:rPr>
+          <w:rFonts w:ascii="Times New Roman" w:hAnsi="Times New Roman" w:eastAsia="Times New Roman" w:cs="Times New Roman"/>
+          <w:sz w:val="20"/>
+          <w:szCs w:val="20"/>
+        </w:rPr>
+        <w:t xml:space="preserve">Mã sản phẩm: 24 - Tên sản phẩm: iPad Air 5 256GB 5G-WIFI-M1 2022 - Giá: 19990000.00 - Số lượng: 100 - Loại sản phẩm: Máy tính bảng - Nhà sản xuất: Apple</w:t>
+      </w:r>
+    </w:p>
+    <w:p>
+      <w:pPr/>
+      <w:r>
+        <w:rPr>
+          <w:rFonts w:ascii="Times New Roman" w:hAnsi="Times New Roman" w:eastAsia="Times New Roman" w:cs="Times New Roman"/>
+          <w:sz w:val="20"/>
+          <w:szCs w:val="20"/>
+        </w:rPr>
+        <w:t xml:space="preserve">Mã sản phẩm: 25 - Tên sản phẩm: Samsung Galaxy Tab S8 Chính hãng - Giá: 18990000.00 - Số lượng: 100 - Loại sản phẩm: Máy tính bảng - Nhà sản xuất: Samsung</w:t>
+      </w:r>
+    </w:p>
+    <w:p>
+      <w:pPr/>
+      <w:r>
+        <w:rPr>
+          <w:rFonts w:ascii="Times New Roman" w:hAnsi="Times New Roman" w:eastAsia="Times New Roman" w:cs="Times New Roman"/>
+          <w:sz w:val="20"/>
+          <w:szCs w:val="20"/>
+        </w:rPr>
+        <w:t xml:space="preserve">Mã sản phẩm: 26 - Tên sản phẩm: Samsung Galaxy Tab S8 Plus Chính hãng - Giá: 20990000.00 - Số lượng: 100 - Loại sản phẩm: Máy tính bảng - Nhà sản xuất: Samsung</w:t>
+      </w:r>
+    </w:p>
+    <w:p>
+      <w:pPr/>
+      <w:r>
+        <w:rPr>
+          <w:rFonts w:ascii="Times New Roman" w:hAnsi="Times New Roman" w:eastAsia="Times New Roman" w:cs="Times New Roman"/>
+          <w:sz w:val="20"/>
+          <w:szCs w:val="20"/>
+        </w:rPr>
+        <w:t xml:space="preserve">Mã sản phẩm: 27 - Tên sản phẩm: Samsung Galaxy Tab S8 Ultra 2022 Chính hãng - Giá: 25990000.00 - Số lượng: 100 - Loại sản phẩm: Máy tính bảng - Nhà sản xuất: Samsung</w:t>
+      </w:r>
+    </w:p>
+    <w:p>
+      <w:pPr/>
+      <w:r>
+        <w:rPr>
+          <w:rFonts w:ascii="Times New Roman" w:hAnsi="Times New Roman" w:eastAsia="Times New Roman" w:cs="Times New Roman"/>
+          <w:sz w:val="20"/>
+          <w:szCs w:val="20"/>
+        </w:rPr>
+        <w:t xml:space="preserve">Mã sản phẩm: 28 - Tên sản phẩm: Tai nghe chống ồn BWOO DPOD MAX (BW45) - Giá: 790000.00 - Số lượng: 100 - Loại sản phẩm: Phụ kiện - Nhà sản xuất: BWOO Việt Nam</w:t>
+      </w:r>
+    </w:p>
+    <w:p>
+      <w:pPr/>
+      <w:r>
+        <w:rPr>
+          <w:rFonts w:ascii="Times New Roman" w:hAnsi="Times New Roman" w:eastAsia="Times New Roman" w:cs="Times New Roman"/>
+          <w:sz w:val="20"/>
+          <w:szCs w:val="20"/>
+        </w:rPr>
+        <w:t xml:space="preserve">Mã sản phẩm: 29 - Tên sản phẩm: Tai nghe Bluetooth AirPods Pro Gen2 Chính hãng - Giá: 5699000.00 - Số lượng: 100 - Loại sản phẩm: Phụ kiện - Nhà sản xuất: Apple</w:t>
+      </w:r>
+    </w:p>
+    <w:p>
+      <w:pPr/>
+      <w:r>
+        <w:rPr>
+          <w:rFonts w:ascii="Times New Roman" w:hAnsi="Times New Roman" w:eastAsia="Times New Roman" w:cs="Times New Roman"/>
+          <w:sz w:val="20"/>
+          <w:szCs w:val="20"/>
+        </w:rPr>
+        <w:t xml:space="preserve">Mã sản phẩm: 30 - Tên sản phẩm: Tai nghe bluetooth Xiaomi Redmi Buds 3 - Giá: 739000.00 - Số lượng: 100 - Loại sản phẩm: Phụ kiện - Nhà sản xuất: Xiaomi</w:t>
+      </w:r>
+    </w:p>
+    <w:p>
+      <w:pPr/>
+      <w:r>
+        <w:rPr>
+          <w:rFonts w:ascii="Times New Roman" w:hAnsi="Times New Roman" w:eastAsia="Times New Roman" w:cs="Times New Roman"/>
+          <w:sz w:val="20"/>
+          <w:szCs w:val="20"/>
+        </w:rPr>
+        <w:t xml:space="preserve">Mã sản phẩm: 31 - Tên sản phẩm: Tai Nghe Bluetooth Apple AirPods 3 - Chính Hãng - Giá: 4190000.00 - Số lượng: 100 - Loại sản phẩm: Phụ kiện - Nhà sản xuất: Apple</w:t>
+      </w:r>
+    </w:p>
+    <w:p>
+      <w:pPr/>
+      <w:r>
+        <w:rPr>
+          <w:rFonts w:ascii="Times New Roman" w:hAnsi="Times New Roman" w:eastAsia="Times New Roman" w:cs="Times New Roman"/>
+          <w:sz w:val="20"/>
+          <w:szCs w:val="20"/>
+        </w:rPr>
+        <w:t xml:space="preserve">Mã sản phẩm: 32 - Tên sản phẩm: Apple Watch Series 8 GPS + Cellular 45mm Viền thép dây thép | Chính hãng VN/A - Giá: 9990000.00 - Số lượng: 80 - Loại sản phẩm: Smartwatch - Nhà sản xuất: Apple</w:t>
+      </w:r>
+    </w:p>
+    <w:p>
+      <w:pPr/>
+      <w:r>
+        <w:rPr>
+          <w:rFonts w:ascii="Times New Roman" w:hAnsi="Times New Roman" w:eastAsia="Times New Roman" w:cs="Times New Roman"/>
+          <w:sz w:val="20"/>
+          <w:szCs w:val="20"/>
+        </w:rPr>
+        <w:t xml:space="preserve">Mã sản phẩm: 33 - Tên sản phẩm: Apple Watch Series 8 GPS 41mm Viền nhôm dây cao su | Chính hãng VN/A - Giá: 9690000.00 - Số lượng: 80 - Loại sản phẩm: Smartwatch - Nhà sản xuất: Apple</w:t>
+      </w:r>
+    </w:p>
+    <w:p>
+      <w:pPr/>
+      <w:r>
+        <w:rPr>
+          <w:rFonts w:ascii="Times New Roman" w:hAnsi="Times New Roman" w:eastAsia="Times New Roman" w:cs="Times New Roman"/>
+          <w:sz w:val="20"/>
+          <w:szCs w:val="20"/>
+        </w:rPr>
+        <w:t xml:space="preserve">Mã sản phẩm: 34 - Tên sản phẩm: Apple Watch Series 6 40mm LTE - Viền nhôm dây cao su – Chính hãng - Giá: 6990000.00 - Số lượng: 80 - Loại sản phẩm: Smartwatch - Nhà sản xuất: Apple</w:t>
+      </w:r>
+    </w:p>
+    <w:p>
+      <w:pPr/>
+      <w:r>
+        <w:rPr>
+          <w:rFonts w:ascii="Times New Roman" w:hAnsi="Times New Roman" w:eastAsia="Times New Roman" w:cs="Times New Roman"/>
+          <w:sz w:val="20"/>
+          <w:szCs w:val="20"/>
+        </w:rPr>
+        <w:t xml:space="preserve">Mã sản phẩm: 35 - Tên sản phẩm: Apple Watch SE 44mm 4G - Viền nhôm dây cao su – Chính hãng VN/A - Giá: 6690000.00 - Số lượng: 80 - Loại sản phẩm: Smartwatch - Nhà sản xuất: Apple</w:t>
       </w:r>
     </w:p>
     <w:p>
